--- a/Documentacion/Actas de seguimiento ing.docx
+++ b/Documentacion/Actas de seguimiento ing.docx
@@ -1,6 +1,6 @@
 
 <file path=word/document.xml><?xml version="1.0" encoding="utf-8"?>
-<w:document xmlns:wpc="http://schemas.microsoft.com/office/word/2010/wordprocessingCanvas" xmlns:cx="http://schemas.microsoft.com/office/drawing/2014/chartex" xmlns:cx1="http://schemas.microsoft.com/office/drawing/2015/9/8/chartex" xmlns:cx2="http://schemas.microsoft.com/office/drawing/2015/10/21/chartex" xmlns:cx3="http://schemas.microsoft.com/office/drawing/2016/5/9/chartex" xmlns:cx4="http://schemas.microsoft.com/office/drawing/2016/5/10/chartex" xmlns:cx5="http://schemas.microsoft.com/office/drawing/2016/5/11/chartex" xmlns:cx6="http://schemas.microsoft.com/office/drawing/2016/5/12/chartex" xmlns:cx7="http://schemas.microsoft.com/office/drawing/2016/5/13/chartex" xmlns:cx8="http://schemas.microsoft.com/office/drawing/2016/5/14/chartex" xmlns:mc="http://schemas.openxmlformats.org/markup-compatibility/2006" xmlns:aink="http://schemas.microsoft.com/office/drawing/2016/ink" xmlns:am3d="http://schemas.microsoft.com/office/drawing/2017/model3d" xmlns:o="urn:schemas-microsoft-com:office:office" xmlns:r="http://schemas.openxmlformats.org/officeDocument/2006/relationships" xmlns:m="http://schemas.openxmlformats.org/officeDocument/2006/math" xmlns:v="urn:schemas-microsoft-com:vml" xmlns:wp14="http://schemas.microsoft.com/office/word/2010/wordprocessingDrawing" xmlns:wp="http://schemas.openxmlformats.org/drawingml/2006/wordprocessingDrawing" xmlns:w10="urn:schemas-microsoft-com:office:word" xmlns:w="http://schemas.openxmlformats.org/wordprocessingml/2006/main" xmlns:w14="http://schemas.microsoft.com/office/word/2010/wordml" xmlns:w15="http://schemas.microsoft.com/office/word/2012/wordml" xmlns:w16cid="http://schemas.microsoft.com/office/word/2016/wordml/cid" xmlns:w16se="http://schemas.microsoft.com/office/word/2015/wordml/symex" xmlns:wpg="http://schemas.microsoft.com/office/word/2010/wordprocessingGroup" xmlns:wpi="http://schemas.microsoft.com/office/word/2010/wordprocessingInk" xmlns:wne="http://schemas.microsoft.com/office/word/2006/wordml" xmlns:wps="http://schemas.microsoft.com/office/word/2010/wordprocessingShape" mc:Ignorable="w14 w15 w16se w16cid wp14">
+<w:document xmlns:wpc="http://schemas.microsoft.com/office/word/2010/wordprocessingCanvas" xmlns:cx="http://schemas.microsoft.com/office/drawing/2014/chartex" xmlns:cx1="http://schemas.microsoft.com/office/drawing/2015/9/8/chartex" xmlns:cx2="http://schemas.microsoft.com/office/drawing/2015/10/21/chartex" xmlns:cx3="http://schemas.microsoft.com/office/drawing/2016/5/9/chartex" xmlns:cx4="http://schemas.microsoft.com/office/drawing/2016/5/10/chartex" xmlns:cx5="http://schemas.microsoft.com/office/drawing/2016/5/11/chartex" xmlns:cx6="http://schemas.microsoft.com/office/drawing/2016/5/12/chartex" xmlns:cx7="http://schemas.microsoft.com/office/drawing/2016/5/13/chartex" xmlns:cx8="http://schemas.microsoft.com/office/drawing/2016/5/14/chartex" xmlns:mc="http://schemas.openxmlformats.org/markup-compatibility/2006" xmlns:aink="http://schemas.microsoft.com/office/drawing/2016/ink" xmlns:am3d="http://schemas.microsoft.com/office/drawing/2017/model3d" xmlns:o="urn:schemas-microsoft-com:office:office" xmlns:r="http://schemas.openxmlformats.org/officeDocument/2006/relationships" xmlns:m="http://schemas.openxmlformats.org/officeDocument/2006/math" xmlns:v="urn:schemas-microsoft-com:vml" xmlns:wp14="http://schemas.microsoft.com/office/word/2010/wordprocessingDrawing" xmlns:wp="http://schemas.openxmlformats.org/drawingml/2006/wordprocessingDrawing" xmlns:w10="urn:schemas-microsoft-com:office:word" xmlns:w="http://schemas.openxmlformats.org/wordprocessingml/2006/main" xmlns:w14="http://schemas.microsoft.com/office/word/2010/wordml" xmlns:w15="http://schemas.microsoft.com/office/word/2012/wordml" xmlns:w16cex="http://schemas.microsoft.com/office/word/2018/wordml/cex" xmlns:w16cid="http://schemas.microsoft.com/office/word/2016/wordml/cid" xmlns:w16="http://schemas.microsoft.com/office/word/2018/wordml" xmlns:w16se="http://schemas.microsoft.com/office/word/2015/wordml/symex" xmlns:wpg="http://schemas.microsoft.com/office/word/2010/wordprocessingGroup" xmlns:wpi="http://schemas.microsoft.com/office/word/2010/wordprocessingInk" xmlns:wne="http://schemas.microsoft.com/office/word/2006/wordml" xmlns:wps="http://schemas.microsoft.com/office/word/2010/wordprocessingShape" mc:Ignorable="w14 w15 w16se w16cid w16 w16cex wp14">
   <w:body>
     <w:p>
       <w:pPr>
@@ -166,7 +166,15 @@
         <w:t xml:space="preserve">Se </w:t>
       </w:r>
       <w:r>
-        <w:t>hizo la creación del github y se añadió a los participantes</w:t>
+        <w:t xml:space="preserve">hizo la creación del </w:t>
+      </w:r>
+      <w:proofErr w:type="spellStart"/>
+      <w:r>
+        <w:t>github</w:t>
+      </w:r>
+      <w:proofErr w:type="spellEnd"/>
+      <w:r>
+        <w:t xml:space="preserve"> y se añadió a los participantes</w:t>
       </w:r>
     </w:p>
     <w:p>
@@ -259,7 +267,23 @@
         <w:t xml:space="preserve">Se </w:t>
       </w:r>
       <w:r>
-        <w:t xml:space="preserve">establece react native como </w:t>
+        <w:t xml:space="preserve">establece </w:t>
+      </w:r>
+      <w:proofErr w:type="spellStart"/>
+      <w:r>
+        <w:t>react</w:t>
+      </w:r>
+      <w:proofErr w:type="spellEnd"/>
+      <w:r>
+        <w:t xml:space="preserve"> </w:t>
+      </w:r>
+      <w:proofErr w:type="spellStart"/>
+      <w:r>
+        <w:t>native</w:t>
+      </w:r>
+      <w:proofErr w:type="spellEnd"/>
+      <w:r>
+        <w:t xml:space="preserve"> como </w:t>
       </w:r>
       <w:r>
         <w:t>programa de desarrollo</w:t>
@@ -312,7 +336,7 @@
           <w:b/>
           <w:bCs/>
         </w:rPr>
-        <w:t>2</w:t>
+        <w:t>3</w:t>
       </w:r>
       <w:r>
         <w:rPr>
@@ -331,8 +355,29 @@
         </w:numPr>
       </w:pPr>
       <w:r>
-        <w:t>Se hizo un front sencillo de la app en react native</w:t>
-      </w:r>
+        <w:t xml:space="preserve">Se hizo un </w:t>
+      </w:r>
+      <w:proofErr w:type="spellStart"/>
+      <w:r>
+        <w:t>front</w:t>
+      </w:r>
+      <w:proofErr w:type="spellEnd"/>
+      <w:r>
+        <w:t xml:space="preserve"> sencillo de la app en </w:t>
+      </w:r>
+      <w:proofErr w:type="spellStart"/>
+      <w:r>
+        <w:t>react</w:t>
+      </w:r>
+      <w:proofErr w:type="spellEnd"/>
+      <w:r>
+        <w:t xml:space="preserve"> </w:t>
+      </w:r>
+      <w:proofErr w:type="spellStart"/>
+      <w:r>
+        <w:t>native</w:t>
+      </w:r>
+      <w:proofErr w:type="spellEnd"/>
     </w:p>
     <w:p>
       <w:pPr>
@@ -345,9 +390,544 @@
       <w:r>
         <w:t>Se hizo revisión de los diagramas de caso de uso</w:t>
       </w:r>
-      <w:bookmarkStart w:id="0" w:name="_GoBack"/>
-      <w:bookmarkEnd w:id="0"/>
-    </w:p>
+    </w:p>
+    <w:p>
+      <w:pPr>
+        <w:rPr>
+          <w:b/>
+          <w:bCs/>
+        </w:rPr>
+      </w:pPr>
+      <w:r>
+        <w:rPr>
+          <w:b/>
+          <w:bCs/>
+        </w:rPr>
+        <w:t>5</w:t>
+      </w:r>
+      <w:r>
+        <w:rPr>
+          <w:b/>
+          <w:bCs/>
+        </w:rPr>
+        <w:t xml:space="preserve">ª </w:t>
+      </w:r>
+      <w:r>
+        <w:rPr>
+          <w:b/>
+          <w:bCs/>
+        </w:rPr>
+        <w:t>Reuni</w:t>
+      </w:r>
+      <w:r>
+        <w:rPr>
+          <w:b/>
+          <w:bCs/>
+        </w:rPr>
+        <w:t>ón</w:t>
+      </w:r>
+      <w:r>
+        <w:rPr>
+          <w:b/>
+          <w:bCs/>
+        </w:rPr>
+        <w:tab/>
+        <w:t xml:space="preserve"> 07/03/2020 </w:t>
+      </w:r>
+    </w:p>
+    <w:p>
+      <w:pPr>
+        <w:pStyle w:val="Prrafodelista"/>
+        <w:numPr>
+          <w:ilvl w:val="0"/>
+          <w:numId w:val="6"/>
+        </w:numPr>
+      </w:pPr>
+      <w:r>
+        <w:t>Se corrigen los diagramas de casos de uso</w:t>
+      </w:r>
+    </w:p>
+    <w:p>
+      <w:pPr>
+        <w:pStyle w:val="Prrafodelista"/>
+        <w:numPr>
+          <w:ilvl w:val="0"/>
+          <w:numId w:val="6"/>
+        </w:numPr>
+      </w:pPr>
+      <w:r>
+        <w:t>Se empieza a hacer cada uno de los casos de uso detallados.</w:t>
+      </w:r>
+    </w:p>
+    <w:p>
+      <w:pPr>
+        <w:rPr>
+          <w:b/>
+          <w:bCs/>
+        </w:rPr>
+      </w:pPr>
+      <w:r>
+        <w:rPr>
+          <w:b/>
+          <w:bCs/>
+        </w:rPr>
+        <w:t>6</w:t>
+      </w:r>
+      <w:r>
+        <w:rPr>
+          <w:b/>
+          <w:bCs/>
+        </w:rPr>
+        <w:t>ª Reuni</w:t>
+      </w:r>
+      <w:r>
+        <w:rPr>
+          <w:b/>
+          <w:bCs/>
+        </w:rPr>
+        <w:t>ón</w:t>
+      </w:r>
+      <w:r>
+        <w:rPr>
+          <w:b/>
+          <w:bCs/>
+        </w:rPr>
+        <w:tab/>
+        <w:t xml:space="preserve"> </w:t>
+      </w:r>
+      <w:r>
+        <w:rPr>
+          <w:b/>
+          <w:bCs/>
+        </w:rPr>
+        <w:t>13</w:t>
+      </w:r>
+      <w:r>
+        <w:rPr>
+          <w:b/>
+          <w:bCs/>
+        </w:rPr>
+        <w:t>/03/2020</w:t>
+      </w:r>
+    </w:p>
+    <w:p>
+      <w:pPr>
+        <w:pStyle w:val="Prrafodelista"/>
+        <w:numPr>
+          <w:ilvl w:val="0"/>
+          <w:numId w:val="7"/>
+        </w:numPr>
+      </w:pPr>
+      <w:r>
+        <w:t>Revisión de los diagramas de casos de uso detallados</w:t>
+      </w:r>
+    </w:p>
+    <w:p>
+      <w:pPr>
+        <w:pStyle w:val="Prrafodelista"/>
+        <w:numPr>
+          <w:ilvl w:val="0"/>
+          <w:numId w:val="7"/>
+        </w:numPr>
+      </w:pPr>
+      <w:r>
+        <w:t xml:space="preserve">Implementación de nuevos casos de uso. </w:t>
+      </w:r>
+    </w:p>
+    <w:p>
+      <w:pPr>
+        <w:rPr>
+          <w:b/>
+          <w:bCs/>
+        </w:rPr>
+      </w:pPr>
+      <w:r>
+        <w:rPr>
+          <w:b/>
+          <w:bCs/>
+        </w:rPr>
+        <w:t>7</w:t>
+      </w:r>
+      <w:r>
+        <w:rPr>
+          <w:b/>
+          <w:bCs/>
+        </w:rPr>
+        <w:t>ª Reuni</w:t>
+      </w:r>
+      <w:r>
+        <w:rPr>
+          <w:b/>
+          <w:bCs/>
+        </w:rPr>
+        <w:t>ón</w:t>
+      </w:r>
+      <w:r>
+        <w:rPr>
+          <w:b/>
+          <w:bCs/>
+        </w:rPr>
+        <w:tab/>
+        <w:t xml:space="preserve"> </w:t>
+      </w:r>
+      <w:r>
+        <w:rPr>
+          <w:b/>
+          <w:bCs/>
+        </w:rPr>
+        <w:t>19</w:t>
+      </w:r>
+      <w:r>
+        <w:rPr>
+          <w:b/>
+          <w:bCs/>
+        </w:rPr>
+        <w:t>/03/2020</w:t>
+      </w:r>
+    </w:p>
+    <w:p>
+      <w:pPr>
+        <w:pStyle w:val="Prrafodelista"/>
+        <w:numPr>
+          <w:ilvl w:val="0"/>
+          <w:numId w:val="8"/>
+        </w:numPr>
+      </w:pPr>
+      <w:r>
+        <w:t xml:space="preserve">Realización de los nuevos casos de uso detallados implementados </w:t>
+      </w:r>
+      <w:r>
+        <w:t>anteriormente</w:t>
+      </w:r>
+    </w:p>
+    <w:p>
+      <w:pPr>
+        <w:pStyle w:val="Prrafodelista"/>
+        <w:numPr>
+          <w:ilvl w:val="0"/>
+          <w:numId w:val="8"/>
+        </w:numPr>
+      </w:pPr>
+      <w:r>
+        <w:t>Lluvia de ideas para la realización de los mockups.</w:t>
+      </w:r>
+    </w:p>
+    <w:p>
+      <w:pPr>
+        <w:rPr>
+          <w:b/>
+          <w:bCs/>
+        </w:rPr>
+      </w:pPr>
+      <w:r>
+        <w:rPr>
+          <w:b/>
+          <w:bCs/>
+        </w:rPr>
+        <w:t>8</w:t>
+      </w:r>
+      <w:r>
+        <w:rPr>
+          <w:b/>
+          <w:bCs/>
+        </w:rPr>
+        <w:t>ª Reunión</w:t>
+      </w:r>
+      <w:r>
+        <w:rPr>
+          <w:b/>
+          <w:bCs/>
+        </w:rPr>
+        <w:tab/>
+        <w:t xml:space="preserve"> </w:t>
+      </w:r>
+      <w:r>
+        <w:rPr>
+          <w:b/>
+          <w:bCs/>
+        </w:rPr>
+        <w:t>24</w:t>
+      </w:r>
+      <w:r>
+        <w:rPr>
+          <w:b/>
+          <w:bCs/>
+        </w:rPr>
+        <w:t>/03/2020</w:t>
+      </w:r>
+    </w:p>
+    <w:p>
+      <w:pPr>
+        <w:pStyle w:val="Prrafodelista"/>
+        <w:numPr>
+          <w:ilvl w:val="0"/>
+          <w:numId w:val="9"/>
+        </w:numPr>
+      </w:pPr>
+      <w:r>
+        <w:t>Realización de los primeros mockups</w:t>
+      </w:r>
+    </w:p>
+    <w:p>
+      <w:pPr>
+        <w:pStyle w:val="Prrafodelista"/>
+        <w:numPr>
+          <w:ilvl w:val="0"/>
+          <w:numId w:val="9"/>
+        </w:numPr>
+      </w:pPr>
+      <w:r>
+        <w:t>Realización de diagramas de clase</w:t>
+      </w:r>
+    </w:p>
+    <w:p>
+      <w:r>
+        <w:rPr>
+          <w:b/>
+          <w:bCs/>
+        </w:rPr>
+        <w:t>9</w:t>
+      </w:r>
+      <w:r>
+        <w:rPr>
+          <w:b/>
+          <w:bCs/>
+        </w:rPr>
+        <w:t>ª Reunión</w:t>
+      </w:r>
+      <w:r>
+        <w:rPr>
+          <w:b/>
+          <w:bCs/>
+        </w:rPr>
+        <w:tab/>
+        <w:t xml:space="preserve"> </w:t>
+      </w:r>
+      <w:r>
+        <w:rPr>
+          <w:b/>
+          <w:bCs/>
+        </w:rPr>
+        <w:t>0</w:t>
+      </w:r>
+      <w:r>
+        <w:rPr>
+          <w:b/>
+          <w:bCs/>
+        </w:rPr>
+        <w:t>4</w:t>
+      </w:r>
+      <w:r>
+        <w:rPr>
+          <w:b/>
+          <w:bCs/>
+        </w:rPr>
+        <w:t>/0</w:t>
+      </w:r>
+      <w:r>
+        <w:rPr>
+          <w:b/>
+          <w:bCs/>
+        </w:rPr>
+        <w:t>4</w:t>
+      </w:r>
+      <w:r>
+        <w:rPr>
+          <w:b/>
+          <w:bCs/>
+        </w:rPr>
+        <w:t>/2020</w:t>
+      </w:r>
+    </w:p>
+    <w:p>
+      <w:pPr>
+        <w:pStyle w:val="Prrafodelista"/>
+        <w:numPr>
+          <w:ilvl w:val="0"/>
+          <w:numId w:val="10"/>
+        </w:numPr>
+      </w:pPr>
+      <w:r>
+        <w:t>Finalización de los mockups</w:t>
+      </w:r>
+    </w:p>
+    <w:p>
+      <w:pPr>
+        <w:pStyle w:val="Prrafodelista"/>
+        <w:numPr>
+          <w:ilvl w:val="0"/>
+          <w:numId w:val="10"/>
+        </w:numPr>
+      </w:pPr>
+      <w:r>
+        <w:t>Realización</w:t>
+      </w:r>
+      <w:r>
+        <w:t xml:space="preserve"> diagramas de objetos</w:t>
+      </w:r>
+    </w:p>
+    <w:p>
+      <w:pPr>
+        <w:rPr>
+          <w:b/>
+          <w:bCs/>
+        </w:rPr>
+      </w:pPr>
+      <w:r>
+        <w:rPr>
+          <w:b/>
+          <w:bCs/>
+        </w:rPr>
+        <w:t>10</w:t>
+      </w:r>
+      <w:r>
+        <w:rPr>
+          <w:b/>
+          <w:bCs/>
+        </w:rPr>
+        <w:t>ª Reunión</w:t>
+      </w:r>
+      <w:r>
+        <w:rPr>
+          <w:b/>
+          <w:bCs/>
+        </w:rPr>
+        <w:tab/>
+        <w:t xml:space="preserve"> </w:t>
+      </w:r>
+      <w:r>
+        <w:rPr>
+          <w:b/>
+          <w:bCs/>
+        </w:rPr>
+        <w:t>1</w:t>
+      </w:r>
+      <w:r>
+        <w:rPr>
+          <w:b/>
+          <w:bCs/>
+        </w:rPr>
+        <w:t>0</w:t>
+      </w:r>
+      <w:r>
+        <w:rPr>
+          <w:b/>
+          <w:bCs/>
+        </w:rPr>
+        <w:t>/0</w:t>
+      </w:r>
+      <w:r>
+        <w:rPr>
+          <w:b/>
+          <w:bCs/>
+        </w:rPr>
+        <w:t>4</w:t>
+      </w:r>
+      <w:r>
+        <w:rPr>
+          <w:b/>
+          <w:bCs/>
+        </w:rPr>
+        <w:t>/2020</w:t>
+      </w:r>
+    </w:p>
+    <w:p>
+      <w:pPr>
+        <w:pStyle w:val="Prrafodelista"/>
+        <w:numPr>
+          <w:ilvl w:val="0"/>
+          <w:numId w:val="11"/>
+        </w:numPr>
+      </w:pPr>
+      <w:r>
+        <w:t xml:space="preserve">Realización explicación de interfaces de la aplicación. </w:t>
+      </w:r>
+    </w:p>
+    <w:p>
+      <w:pPr>
+        <w:pStyle w:val="Prrafodelista"/>
+        <w:numPr>
+          <w:ilvl w:val="0"/>
+          <w:numId w:val="11"/>
+        </w:numPr>
+      </w:pPr>
+      <w:r>
+        <w:t>Implementación del navigator en la pantalla de registro</w:t>
+      </w:r>
+      <w:r>
+        <w:t>, pantalla de juego y pantalla de niveles</w:t>
+      </w:r>
+    </w:p>
+    <w:p>
+      <w:pPr>
+        <w:rPr>
+          <w:b/>
+          <w:bCs/>
+        </w:rPr>
+      </w:pPr>
+      <w:r>
+        <w:rPr>
+          <w:b/>
+          <w:bCs/>
+        </w:rPr>
+        <w:lastRenderedPageBreak/>
+        <w:t>10ª Reunión</w:t>
+      </w:r>
+      <w:r>
+        <w:rPr>
+          <w:b/>
+          <w:bCs/>
+        </w:rPr>
+        <w:tab/>
+        <w:t xml:space="preserve"> 1</w:t>
+      </w:r>
+      <w:r>
+        <w:rPr>
+          <w:b/>
+          <w:bCs/>
+        </w:rPr>
+        <w:t>5</w:t>
+      </w:r>
+      <w:r>
+        <w:rPr>
+          <w:b/>
+          <w:bCs/>
+        </w:rPr>
+        <w:t>/0</w:t>
+      </w:r>
+      <w:r>
+        <w:rPr>
+          <w:b/>
+          <w:bCs/>
+        </w:rPr>
+        <w:t>4</w:t>
+      </w:r>
+      <w:r>
+        <w:rPr>
+          <w:b/>
+          <w:bCs/>
+        </w:rPr>
+        <w:t>/2020</w:t>
+      </w:r>
+    </w:p>
+    <w:p>
+      <w:pPr>
+        <w:pStyle w:val="Prrafodelista"/>
+        <w:numPr>
+          <w:ilvl w:val="0"/>
+          <w:numId w:val="14"/>
+        </w:numPr>
+      </w:pPr>
+      <w:r>
+        <w:t>Finalización de documentación</w:t>
+      </w:r>
+    </w:p>
+    <w:p>
+      <w:pPr>
+        <w:ind w:left="360"/>
+      </w:pPr>
+    </w:p>
+    <w:p/>
     <w:p>
       <w:pPr>
         <w:jc w:val="center"/>
@@ -364,8 +944,180 @@
 </file>
 
 <file path=word/numbering.xml><?xml version="1.0" encoding="utf-8"?>
-<w:numbering xmlns:wpc="http://schemas.microsoft.com/office/word/2010/wordprocessingCanvas" xmlns:cx="http://schemas.microsoft.com/office/drawing/2014/chartex" xmlns:cx1="http://schemas.microsoft.com/office/drawing/2015/9/8/chartex" xmlns:cx2="http://schemas.microsoft.com/office/drawing/2015/10/21/chartex" xmlns:cx3="http://schemas.microsoft.com/office/drawing/2016/5/9/chartex" xmlns:cx4="http://schemas.microsoft.com/office/drawing/2016/5/10/chartex" xmlns:cx5="http://schemas.microsoft.com/office/drawing/2016/5/11/chartex" xmlns:cx6="http://schemas.microsoft.com/office/drawing/2016/5/12/chartex" xmlns:cx7="http://schemas.microsoft.com/office/drawing/2016/5/13/chartex" xmlns:cx8="http://schemas.microsoft.com/office/drawing/2016/5/14/chartex" xmlns:mc="http://schemas.openxmlformats.org/markup-compatibility/2006" xmlns:aink="http://schemas.microsoft.com/office/drawing/2016/ink" xmlns:am3d="http://schemas.microsoft.com/office/drawing/2017/model3d" xmlns:o="urn:schemas-microsoft-com:office:office" xmlns:r="http://schemas.openxmlformats.org/officeDocument/2006/relationships" xmlns:m="http://schemas.openxmlformats.org/officeDocument/2006/math" xmlns:v="urn:schemas-microsoft-com:vml" xmlns:wp14="http://schemas.microsoft.com/office/word/2010/wordprocessingDrawing" xmlns:wp="http://schemas.openxmlformats.org/drawingml/2006/wordprocessingDrawing" xmlns:w10="urn:schemas-microsoft-com:office:word" xmlns:w="http://schemas.openxmlformats.org/wordprocessingml/2006/main" xmlns:w14="http://schemas.microsoft.com/office/word/2010/wordml" xmlns:w15="http://schemas.microsoft.com/office/word/2012/wordml" xmlns:w16cid="http://schemas.microsoft.com/office/word/2016/wordml/cid" xmlns:w16se="http://schemas.microsoft.com/office/word/2015/wordml/symex" xmlns:wpg="http://schemas.microsoft.com/office/word/2010/wordprocessingGroup" xmlns:wpi="http://schemas.microsoft.com/office/word/2010/wordprocessingInk" xmlns:wne="http://schemas.microsoft.com/office/word/2006/wordml" xmlns:wps="http://schemas.microsoft.com/office/word/2010/wordprocessingShape" mc:Ignorable="w14 w15 w16se w16cid wp14">
+<w:numbering xmlns:wpc="http://schemas.microsoft.com/office/word/2010/wordprocessingCanvas" xmlns:cx="http://schemas.microsoft.com/office/drawing/2014/chartex" xmlns:cx1="http://schemas.microsoft.com/office/drawing/2015/9/8/chartex" xmlns:cx2="http://schemas.microsoft.com/office/drawing/2015/10/21/chartex" xmlns:cx3="http://schemas.microsoft.com/office/drawing/2016/5/9/chartex" xmlns:cx4="http://schemas.microsoft.com/office/drawing/2016/5/10/chartex" xmlns:cx5="http://schemas.microsoft.com/office/drawing/2016/5/11/chartex" xmlns:cx6="http://schemas.microsoft.com/office/drawing/2016/5/12/chartex" xmlns:cx7="http://schemas.microsoft.com/office/drawing/2016/5/13/chartex" xmlns:cx8="http://schemas.microsoft.com/office/drawing/2016/5/14/chartex" xmlns:mc="http://schemas.openxmlformats.org/markup-compatibility/2006" xmlns:aink="http://schemas.microsoft.com/office/drawing/2016/ink" xmlns:am3d="http://schemas.microsoft.com/office/drawing/2017/model3d" xmlns:o="urn:schemas-microsoft-com:office:office" xmlns:r="http://schemas.openxmlformats.org/officeDocument/2006/relationships" xmlns:m="http://schemas.openxmlformats.org/officeDocument/2006/math" xmlns:v="urn:schemas-microsoft-com:vml" xmlns:wp14="http://schemas.microsoft.com/office/word/2010/wordprocessingDrawing" xmlns:wp="http://schemas.openxmlformats.org/drawingml/2006/wordprocessingDrawing" xmlns:w10="urn:schemas-microsoft-com:office:word" xmlns:w="http://schemas.openxmlformats.org/wordprocessingml/2006/main" xmlns:w14="http://schemas.microsoft.com/office/word/2010/wordml" xmlns:w15="http://schemas.microsoft.com/office/word/2012/wordml" xmlns:w16cex="http://schemas.microsoft.com/office/word/2018/wordml/cex" xmlns:w16cid="http://schemas.microsoft.com/office/word/2016/wordml/cid" xmlns:w16="http://schemas.microsoft.com/office/word/2018/wordml" xmlns:w16se="http://schemas.microsoft.com/office/word/2015/wordml/symex" xmlns:wpg="http://schemas.microsoft.com/office/word/2010/wordprocessingGroup" xmlns:wpi="http://schemas.microsoft.com/office/word/2010/wordprocessingInk" xmlns:wne="http://schemas.microsoft.com/office/word/2006/wordml" xmlns:wps="http://schemas.microsoft.com/office/word/2010/wordprocessingShape" mc:Ignorable="w14 w15 w16se w16cid w16 w16cex wp14">
   <w:abstractNum w:abstractNumId="0" w15:restartNumberingAfterBreak="0">
+    <w:nsid w:val="02494DC9"/>
+    <w:multiLevelType w:val="hybridMultilevel"/>
+    <w:tmpl w:val="A2FE7E68"/>
+    <w:lvl w:ilvl="0" w:tplc="240A000F">
+      <w:start w:val="1"/>
+      <w:numFmt w:val="decimal"/>
+      <w:lvlText w:val="%1."/>
+      <w:lvlJc w:val="left"/>
+      <w:pPr>
+        <w:ind w:left="720" w:hanging="360"/>
+      </w:pPr>
+    </w:lvl>
+    <w:lvl w:ilvl="1" w:tplc="240A0019" w:tentative="1">
+      <w:start w:val="1"/>
+      <w:numFmt w:val="lowerLetter"/>
+      <w:lvlText w:val="%2."/>
+      <w:lvlJc w:val="left"/>
+      <w:pPr>
+        <w:ind w:left="1440" w:hanging="360"/>
+      </w:pPr>
+    </w:lvl>
+    <w:lvl w:ilvl="2" w:tplc="240A001B" w:tentative="1">
+      <w:start w:val="1"/>
+      <w:numFmt w:val="lowerRoman"/>
+      <w:lvlText w:val="%3."/>
+      <w:lvlJc w:val="right"/>
+      <w:pPr>
+        <w:ind w:left="2160" w:hanging="180"/>
+      </w:pPr>
+    </w:lvl>
+    <w:lvl w:ilvl="3" w:tplc="240A000F" w:tentative="1">
+      <w:start w:val="1"/>
+      <w:numFmt w:val="decimal"/>
+      <w:lvlText w:val="%4."/>
+      <w:lvlJc w:val="left"/>
+      <w:pPr>
+        <w:ind w:left="2880" w:hanging="360"/>
+      </w:pPr>
+    </w:lvl>
+    <w:lvl w:ilvl="4" w:tplc="240A0019" w:tentative="1">
+      <w:start w:val="1"/>
+      <w:numFmt w:val="lowerLetter"/>
+      <w:lvlText w:val="%5."/>
+      <w:lvlJc w:val="left"/>
+      <w:pPr>
+        <w:ind w:left="3600" w:hanging="360"/>
+      </w:pPr>
+    </w:lvl>
+    <w:lvl w:ilvl="5" w:tplc="240A001B" w:tentative="1">
+      <w:start w:val="1"/>
+      <w:numFmt w:val="lowerRoman"/>
+      <w:lvlText w:val="%6."/>
+      <w:lvlJc w:val="right"/>
+      <w:pPr>
+        <w:ind w:left="4320" w:hanging="180"/>
+      </w:pPr>
+    </w:lvl>
+    <w:lvl w:ilvl="6" w:tplc="240A000F" w:tentative="1">
+      <w:start w:val="1"/>
+      <w:numFmt w:val="decimal"/>
+      <w:lvlText w:val="%7."/>
+      <w:lvlJc w:val="left"/>
+      <w:pPr>
+        <w:ind w:left="5040" w:hanging="360"/>
+      </w:pPr>
+    </w:lvl>
+    <w:lvl w:ilvl="7" w:tplc="240A0019" w:tentative="1">
+      <w:start w:val="1"/>
+      <w:numFmt w:val="lowerLetter"/>
+      <w:lvlText w:val="%8."/>
+      <w:lvlJc w:val="left"/>
+      <w:pPr>
+        <w:ind w:left="5760" w:hanging="360"/>
+      </w:pPr>
+    </w:lvl>
+    <w:lvl w:ilvl="8" w:tplc="240A001B" w:tentative="1">
+      <w:start w:val="1"/>
+      <w:numFmt w:val="lowerRoman"/>
+      <w:lvlText w:val="%9."/>
+      <w:lvlJc w:val="right"/>
+      <w:pPr>
+        <w:ind w:left="6480" w:hanging="180"/>
+      </w:pPr>
+    </w:lvl>
+  </w:abstractNum>
+  <w:abstractNum w:abstractNumId="1" w15:restartNumberingAfterBreak="0">
+    <w:nsid w:val="02DB4AE8"/>
+    <w:multiLevelType w:val="hybridMultilevel"/>
+    <w:tmpl w:val="EE7A49E2"/>
+    <w:lvl w:ilvl="0" w:tplc="240A000F">
+      <w:start w:val="1"/>
+      <w:numFmt w:val="decimal"/>
+      <w:lvlText w:val="%1."/>
+      <w:lvlJc w:val="left"/>
+      <w:pPr>
+        <w:ind w:left="720" w:hanging="360"/>
+      </w:pPr>
+    </w:lvl>
+    <w:lvl w:ilvl="1" w:tplc="240A0019" w:tentative="1">
+      <w:start w:val="1"/>
+      <w:numFmt w:val="lowerLetter"/>
+      <w:lvlText w:val="%2."/>
+      <w:lvlJc w:val="left"/>
+      <w:pPr>
+        <w:ind w:left="1440" w:hanging="360"/>
+      </w:pPr>
+    </w:lvl>
+    <w:lvl w:ilvl="2" w:tplc="240A001B" w:tentative="1">
+      <w:start w:val="1"/>
+      <w:numFmt w:val="lowerRoman"/>
+      <w:lvlText w:val="%3."/>
+      <w:lvlJc w:val="right"/>
+      <w:pPr>
+        <w:ind w:left="2160" w:hanging="180"/>
+      </w:pPr>
+    </w:lvl>
+    <w:lvl w:ilvl="3" w:tplc="240A000F" w:tentative="1">
+      <w:start w:val="1"/>
+      <w:numFmt w:val="decimal"/>
+      <w:lvlText w:val="%4."/>
+      <w:lvlJc w:val="left"/>
+      <w:pPr>
+        <w:ind w:left="2880" w:hanging="360"/>
+      </w:pPr>
+    </w:lvl>
+    <w:lvl w:ilvl="4" w:tplc="240A0019" w:tentative="1">
+      <w:start w:val="1"/>
+      <w:numFmt w:val="lowerLetter"/>
+      <w:lvlText w:val="%5."/>
+      <w:lvlJc w:val="left"/>
+      <w:pPr>
+        <w:ind w:left="3600" w:hanging="360"/>
+      </w:pPr>
+    </w:lvl>
+    <w:lvl w:ilvl="5" w:tplc="240A001B" w:tentative="1">
+      <w:start w:val="1"/>
+      <w:numFmt w:val="lowerRoman"/>
+      <w:lvlText w:val="%6."/>
+      <w:lvlJc w:val="right"/>
+      <w:pPr>
+        <w:ind w:left="4320" w:hanging="180"/>
+      </w:pPr>
+    </w:lvl>
+    <w:lvl w:ilvl="6" w:tplc="240A000F" w:tentative="1">
+      <w:start w:val="1"/>
+      <w:numFmt w:val="decimal"/>
+      <w:lvlText w:val="%7."/>
+      <w:lvlJc w:val="left"/>
+      <w:pPr>
+        <w:ind w:left="5040" w:hanging="360"/>
+      </w:pPr>
+    </w:lvl>
+    <w:lvl w:ilvl="7" w:tplc="240A0019" w:tentative="1">
+      <w:start w:val="1"/>
+      <w:numFmt w:val="lowerLetter"/>
+      <w:lvlText w:val="%8."/>
+      <w:lvlJc w:val="left"/>
+      <w:pPr>
+        <w:ind w:left="5760" w:hanging="360"/>
+      </w:pPr>
+    </w:lvl>
+    <w:lvl w:ilvl="8" w:tplc="240A001B" w:tentative="1">
+      <w:start w:val="1"/>
+      <w:numFmt w:val="lowerRoman"/>
+      <w:lvlText w:val="%9."/>
+      <w:lvlJc w:val="right"/>
+      <w:pPr>
+        <w:ind w:left="6480" w:hanging="180"/>
+      </w:pPr>
+    </w:lvl>
+  </w:abstractNum>
+  <w:abstractNum w:abstractNumId="2" w15:restartNumberingAfterBreak="0">
     <w:nsid w:val="2D861F0B"/>
     <w:multiLevelType w:val="hybridMultilevel"/>
     <w:tmpl w:val="30DE374C"/>
@@ -451,7 +1203,265 @@
       </w:pPr>
     </w:lvl>
   </w:abstractNum>
-  <w:abstractNum w:abstractNumId="1" w15:restartNumberingAfterBreak="0">
+  <w:abstractNum w:abstractNumId="3" w15:restartNumberingAfterBreak="0">
+    <w:nsid w:val="2FF0455B"/>
+    <w:multiLevelType w:val="hybridMultilevel"/>
+    <w:tmpl w:val="D72C582E"/>
+    <w:lvl w:ilvl="0" w:tplc="240A000F">
+      <w:start w:val="1"/>
+      <w:numFmt w:val="decimal"/>
+      <w:lvlText w:val="%1."/>
+      <w:lvlJc w:val="left"/>
+      <w:pPr>
+        <w:ind w:left="720" w:hanging="360"/>
+      </w:pPr>
+    </w:lvl>
+    <w:lvl w:ilvl="1" w:tplc="240A0019" w:tentative="1">
+      <w:start w:val="1"/>
+      <w:numFmt w:val="lowerLetter"/>
+      <w:lvlText w:val="%2."/>
+      <w:lvlJc w:val="left"/>
+      <w:pPr>
+        <w:ind w:left="1440" w:hanging="360"/>
+      </w:pPr>
+    </w:lvl>
+    <w:lvl w:ilvl="2" w:tplc="240A001B" w:tentative="1">
+      <w:start w:val="1"/>
+      <w:numFmt w:val="lowerRoman"/>
+      <w:lvlText w:val="%3."/>
+      <w:lvlJc w:val="right"/>
+      <w:pPr>
+        <w:ind w:left="2160" w:hanging="180"/>
+      </w:pPr>
+    </w:lvl>
+    <w:lvl w:ilvl="3" w:tplc="240A000F" w:tentative="1">
+      <w:start w:val="1"/>
+      <w:numFmt w:val="decimal"/>
+      <w:lvlText w:val="%4."/>
+      <w:lvlJc w:val="left"/>
+      <w:pPr>
+        <w:ind w:left="2880" w:hanging="360"/>
+      </w:pPr>
+    </w:lvl>
+    <w:lvl w:ilvl="4" w:tplc="240A0019" w:tentative="1">
+      <w:start w:val="1"/>
+      <w:numFmt w:val="lowerLetter"/>
+      <w:lvlText w:val="%5."/>
+      <w:lvlJc w:val="left"/>
+      <w:pPr>
+        <w:ind w:left="3600" w:hanging="360"/>
+      </w:pPr>
+    </w:lvl>
+    <w:lvl w:ilvl="5" w:tplc="240A001B" w:tentative="1">
+      <w:start w:val="1"/>
+      <w:numFmt w:val="lowerRoman"/>
+      <w:lvlText w:val="%6."/>
+      <w:lvlJc w:val="right"/>
+      <w:pPr>
+        <w:ind w:left="4320" w:hanging="180"/>
+      </w:pPr>
+    </w:lvl>
+    <w:lvl w:ilvl="6" w:tplc="240A000F" w:tentative="1">
+      <w:start w:val="1"/>
+      <w:numFmt w:val="decimal"/>
+      <w:lvlText w:val="%7."/>
+      <w:lvlJc w:val="left"/>
+      <w:pPr>
+        <w:ind w:left="5040" w:hanging="360"/>
+      </w:pPr>
+    </w:lvl>
+    <w:lvl w:ilvl="7" w:tplc="240A0019" w:tentative="1">
+      <w:start w:val="1"/>
+      <w:numFmt w:val="lowerLetter"/>
+      <w:lvlText w:val="%8."/>
+      <w:lvlJc w:val="left"/>
+      <w:pPr>
+        <w:ind w:left="5760" w:hanging="360"/>
+      </w:pPr>
+    </w:lvl>
+    <w:lvl w:ilvl="8" w:tplc="240A001B" w:tentative="1">
+      <w:start w:val="1"/>
+      <w:numFmt w:val="lowerRoman"/>
+      <w:lvlText w:val="%9."/>
+      <w:lvlJc w:val="right"/>
+      <w:pPr>
+        <w:ind w:left="6480" w:hanging="180"/>
+      </w:pPr>
+    </w:lvl>
+  </w:abstractNum>
+  <w:abstractNum w:abstractNumId="4" w15:restartNumberingAfterBreak="0">
+    <w:nsid w:val="31507769"/>
+    <w:multiLevelType w:val="hybridMultilevel"/>
+    <w:tmpl w:val="892E5572"/>
+    <w:lvl w:ilvl="0" w:tplc="240A000F">
+      <w:start w:val="1"/>
+      <w:numFmt w:val="decimal"/>
+      <w:lvlText w:val="%1."/>
+      <w:lvlJc w:val="left"/>
+      <w:pPr>
+        <w:ind w:left="720" w:hanging="360"/>
+      </w:pPr>
+    </w:lvl>
+    <w:lvl w:ilvl="1" w:tplc="240A0019" w:tentative="1">
+      <w:start w:val="1"/>
+      <w:numFmt w:val="lowerLetter"/>
+      <w:lvlText w:val="%2."/>
+      <w:lvlJc w:val="left"/>
+      <w:pPr>
+        <w:ind w:left="1440" w:hanging="360"/>
+      </w:pPr>
+    </w:lvl>
+    <w:lvl w:ilvl="2" w:tplc="240A001B" w:tentative="1">
+      <w:start w:val="1"/>
+      <w:numFmt w:val="lowerRoman"/>
+      <w:lvlText w:val="%3."/>
+      <w:lvlJc w:val="right"/>
+      <w:pPr>
+        <w:ind w:left="2160" w:hanging="180"/>
+      </w:pPr>
+    </w:lvl>
+    <w:lvl w:ilvl="3" w:tplc="240A000F" w:tentative="1">
+      <w:start w:val="1"/>
+      <w:numFmt w:val="decimal"/>
+      <w:lvlText w:val="%4."/>
+      <w:lvlJc w:val="left"/>
+      <w:pPr>
+        <w:ind w:left="2880" w:hanging="360"/>
+      </w:pPr>
+    </w:lvl>
+    <w:lvl w:ilvl="4" w:tplc="240A0019" w:tentative="1">
+      <w:start w:val="1"/>
+      <w:numFmt w:val="lowerLetter"/>
+      <w:lvlText w:val="%5."/>
+      <w:lvlJc w:val="left"/>
+      <w:pPr>
+        <w:ind w:left="3600" w:hanging="360"/>
+      </w:pPr>
+    </w:lvl>
+    <w:lvl w:ilvl="5" w:tplc="240A001B" w:tentative="1">
+      <w:start w:val="1"/>
+      <w:numFmt w:val="lowerRoman"/>
+      <w:lvlText w:val="%6."/>
+      <w:lvlJc w:val="right"/>
+      <w:pPr>
+        <w:ind w:left="4320" w:hanging="180"/>
+      </w:pPr>
+    </w:lvl>
+    <w:lvl w:ilvl="6" w:tplc="240A000F" w:tentative="1">
+      <w:start w:val="1"/>
+      <w:numFmt w:val="decimal"/>
+      <w:lvlText w:val="%7."/>
+      <w:lvlJc w:val="left"/>
+      <w:pPr>
+        <w:ind w:left="5040" w:hanging="360"/>
+      </w:pPr>
+    </w:lvl>
+    <w:lvl w:ilvl="7" w:tplc="240A0019" w:tentative="1">
+      <w:start w:val="1"/>
+      <w:numFmt w:val="lowerLetter"/>
+      <w:lvlText w:val="%8."/>
+      <w:lvlJc w:val="left"/>
+      <w:pPr>
+        <w:ind w:left="5760" w:hanging="360"/>
+      </w:pPr>
+    </w:lvl>
+    <w:lvl w:ilvl="8" w:tplc="240A001B" w:tentative="1">
+      <w:start w:val="1"/>
+      <w:numFmt w:val="lowerRoman"/>
+      <w:lvlText w:val="%9."/>
+      <w:lvlJc w:val="right"/>
+      <w:pPr>
+        <w:ind w:left="6480" w:hanging="180"/>
+      </w:pPr>
+    </w:lvl>
+  </w:abstractNum>
+  <w:abstractNum w:abstractNumId="5" w15:restartNumberingAfterBreak="0">
+    <w:nsid w:val="3B381ACF"/>
+    <w:multiLevelType w:val="hybridMultilevel"/>
+    <w:tmpl w:val="7FA425E6"/>
+    <w:lvl w:ilvl="0" w:tplc="240A000F">
+      <w:start w:val="1"/>
+      <w:numFmt w:val="decimal"/>
+      <w:lvlText w:val="%1."/>
+      <w:lvlJc w:val="left"/>
+      <w:pPr>
+        <w:ind w:left="720" w:hanging="360"/>
+      </w:pPr>
+    </w:lvl>
+    <w:lvl w:ilvl="1" w:tplc="240A0019" w:tentative="1">
+      <w:start w:val="1"/>
+      <w:numFmt w:val="lowerLetter"/>
+      <w:lvlText w:val="%2."/>
+      <w:lvlJc w:val="left"/>
+      <w:pPr>
+        <w:ind w:left="1440" w:hanging="360"/>
+      </w:pPr>
+    </w:lvl>
+    <w:lvl w:ilvl="2" w:tplc="240A001B" w:tentative="1">
+      <w:start w:val="1"/>
+      <w:numFmt w:val="lowerRoman"/>
+      <w:lvlText w:val="%3."/>
+      <w:lvlJc w:val="right"/>
+      <w:pPr>
+        <w:ind w:left="2160" w:hanging="180"/>
+      </w:pPr>
+    </w:lvl>
+    <w:lvl w:ilvl="3" w:tplc="240A000F" w:tentative="1">
+      <w:start w:val="1"/>
+      <w:numFmt w:val="decimal"/>
+      <w:lvlText w:val="%4."/>
+      <w:lvlJc w:val="left"/>
+      <w:pPr>
+        <w:ind w:left="2880" w:hanging="360"/>
+      </w:pPr>
+    </w:lvl>
+    <w:lvl w:ilvl="4" w:tplc="240A0019" w:tentative="1">
+      <w:start w:val="1"/>
+      <w:numFmt w:val="lowerLetter"/>
+      <w:lvlText w:val="%5."/>
+      <w:lvlJc w:val="left"/>
+      <w:pPr>
+        <w:ind w:left="3600" w:hanging="360"/>
+      </w:pPr>
+    </w:lvl>
+    <w:lvl w:ilvl="5" w:tplc="240A001B" w:tentative="1">
+      <w:start w:val="1"/>
+      <w:numFmt w:val="lowerRoman"/>
+      <w:lvlText w:val="%6."/>
+      <w:lvlJc w:val="right"/>
+      <w:pPr>
+        <w:ind w:left="4320" w:hanging="180"/>
+      </w:pPr>
+    </w:lvl>
+    <w:lvl w:ilvl="6" w:tplc="240A000F" w:tentative="1">
+      <w:start w:val="1"/>
+      <w:numFmt w:val="decimal"/>
+      <w:lvlText w:val="%7."/>
+      <w:lvlJc w:val="left"/>
+      <w:pPr>
+        <w:ind w:left="5040" w:hanging="360"/>
+      </w:pPr>
+    </w:lvl>
+    <w:lvl w:ilvl="7" w:tplc="240A0019" w:tentative="1">
+      <w:start w:val="1"/>
+      <w:numFmt w:val="lowerLetter"/>
+      <w:lvlText w:val="%8."/>
+      <w:lvlJc w:val="left"/>
+      <w:pPr>
+        <w:ind w:left="5760" w:hanging="360"/>
+      </w:pPr>
+    </w:lvl>
+    <w:lvl w:ilvl="8" w:tplc="240A001B" w:tentative="1">
+      <w:start w:val="1"/>
+      <w:numFmt w:val="lowerRoman"/>
+      <w:lvlText w:val="%9."/>
+      <w:lvlJc w:val="right"/>
+      <w:pPr>
+        <w:ind w:left="6480" w:hanging="180"/>
+      </w:pPr>
+    </w:lvl>
+  </w:abstractNum>
+  <w:abstractNum w:abstractNumId="6" w15:restartNumberingAfterBreak="0">
     <w:nsid w:val="4B473810"/>
     <w:multiLevelType w:val="hybridMultilevel"/>
     <w:tmpl w:val="E8BC2646"/>
@@ -540,7 +1550,93 @@
       </w:pPr>
     </w:lvl>
   </w:abstractNum>
-  <w:abstractNum w:abstractNumId="2" w15:restartNumberingAfterBreak="0">
+  <w:abstractNum w:abstractNumId="7" w15:restartNumberingAfterBreak="0">
+    <w:nsid w:val="5EEE17B2"/>
+    <w:multiLevelType w:val="hybridMultilevel"/>
+    <w:tmpl w:val="977605BE"/>
+    <w:lvl w:ilvl="0" w:tplc="240A000F">
+      <w:start w:val="1"/>
+      <w:numFmt w:val="decimal"/>
+      <w:lvlText w:val="%1."/>
+      <w:lvlJc w:val="left"/>
+      <w:pPr>
+        <w:ind w:left="720" w:hanging="360"/>
+      </w:pPr>
+    </w:lvl>
+    <w:lvl w:ilvl="1" w:tplc="240A0019" w:tentative="1">
+      <w:start w:val="1"/>
+      <w:numFmt w:val="lowerLetter"/>
+      <w:lvlText w:val="%2."/>
+      <w:lvlJc w:val="left"/>
+      <w:pPr>
+        <w:ind w:left="1440" w:hanging="360"/>
+      </w:pPr>
+    </w:lvl>
+    <w:lvl w:ilvl="2" w:tplc="240A001B" w:tentative="1">
+      <w:start w:val="1"/>
+      <w:numFmt w:val="lowerRoman"/>
+      <w:lvlText w:val="%3."/>
+      <w:lvlJc w:val="right"/>
+      <w:pPr>
+        <w:ind w:left="2160" w:hanging="180"/>
+      </w:pPr>
+    </w:lvl>
+    <w:lvl w:ilvl="3" w:tplc="240A000F" w:tentative="1">
+      <w:start w:val="1"/>
+      <w:numFmt w:val="decimal"/>
+      <w:lvlText w:val="%4."/>
+      <w:lvlJc w:val="left"/>
+      <w:pPr>
+        <w:ind w:left="2880" w:hanging="360"/>
+      </w:pPr>
+    </w:lvl>
+    <w:lvl w:ilvl="4" w:tplc="240A0019" w:tentative="1">
+      <w:start w:val="1"/>
+      <w:numFmt w:val="lowerLetter"/>
+      <w:lvlText w:val="%5."/>
+      <w:lvlJc w:val="left"/>
+      <w:pPr>
+        <w:ind w:left="3600" w:hanging="360"/>
+      </w:pPr>
+    </w:lvl>
+    <w:lvl w:ilvl="5" w:tplc="240A001B" w:tentative="1">
+      <w:start w:val="1"/>
+      <w:numFmt w:val="lowerRoman"/>
+      <w:lvlText w:val="%6."/>
+      <w:lvlJc w:val="right"/>
+      <w:pPr>
+        <w:ind w:left="4320" w:hanging="180"/>
+      </w:pPr>
+    </w:lvl>
+    <w:lvl w:ilvl="6" w:tplc="240A000F" w:tentative="1">
+      <w:start w:val="1"/>
+      <w:numFmt w:val="decimal"/>
+      <w:lvlText w:val="%7."/>
+      <w:lvlJc w:val="left"/>
+      <w:pPr>
+        <w:ind w:left="5040" w:hanging="360"/>
+      </w:pPr>
+    </w:lvl>
+    <w:lvl w:ilvl="7" w:tplc="240A0019" w:tentative="1">
+      <w:start w:val="1"/>
+      <w:numFmt w:val="lowerLetter"/>
+      <w:lvlText w:val="%8."/>
+      <w:lvlJc w:val="left"/>
+      <w:pPr>
+        <w:ind w:left="5760" w:hanging="360"/>
+      </w:pPr>
+    </w:lvl>
+    <w:lvl w:ilvl="8" w:tplc="240A001B" w:tentative="1">
+      <w:start w:val="1"/>
+      <w:numFmt w:val="lowerRoman"/>
+      <w:lvlText w:val="%9."/>
+      <w:lvlJc w:val="right"/>
+      <w:pPr>
+        <w:ind w:left="6480" w:hanging="180"/>
+      </w:pPr>
+    </w:lvl>
+  </w:abstractNum>
+  <w:abstractNum w:abstractNumId="8" w15:restartNumberingAfterBreak="0">
     <w:nsid w:val="5F952157"/>
     <w:multiLevelType w:val="hybridMultilevel"/>
     <w:tmpl w:val="66AC41D8"/>
@@ -629,7 +1725,7 @@
       </w:pPr>
     </w:lvl>
   </w:abstractNum>
-  <w:abstractNum w:abstractNumId="3" w15:restartNumberingAfterBreak="0">
+  <w:abstractNum w:abstractNumId="9" w15:restartNumberingAfterBreak="0">
     <w:nsid w:val="5FF76018"/>
     <w:multiLevelType w:val="hybridMultilevel"/>
     <w:tmpl w:val="A8900822"/>
@@ -718,7 +1814,93 @@
       </w:pPr>
     </w:lvl>
   </w:abstractNum>
-  <w:abstractNum w:abstractNumId="4" w15:restartNumberingAfterBreak="0">
+  <w:abstractNum w:abstractNumId="10" w15:restartNumberingAfterBreak="0">
+    <w:nsid w:val="678A623D"/>
+    <w:multiLevelType w:val="hybridMultilevel"/>
+    <w:tmpl w:val="06EA99BA"/>
+    <w:lvl w:ilvl="0" w:tplc="240A000F">
+      <w:start w:val="1"/>
+      <w:numFmt w:val="decimal"/>
+      <w:lvlText w:val="%1."/>
+      <w:lvlJc w:val="left"/>
+      <w:pPr>
+        <w:ind w:left="1440" w:hanging="360"/>
+      </w:pPr>
+    </w:lvl>
+    <w:lvl w:ilvl="1" w:tplc="240A0019" w:tentative="1">
+      <w:start w:val="1"/>
+      <w:numFmt w:val="lowerLetter"/>
+      <w:lvlText w:val="%2."/>
+      <w:lvlJc w:val="left"/>
+      <w:pPr>
+        <w:ind w:left="2160" w:hanging="360"/>
+      </w:pPr>
+    </w:lvl>
+    <w:lvl w:ilvl="2" w:tplc="240A001B" w:tentative="1">
+      <w:start w:val="1"/>
+      <w:numFmt w:val="lowerRoman"/>
+      <w:lvlText w:val="%3."/>
+      <w:lvlJc w:val="right"/>
+      <w:pPr>
+        <w:ind w:left="2880" w:hanging="180"/>
+      </w:pPr>
+    </w:lvl>
+    <w:lvl w:ilvl="3" w:tplc="240A000F" w:tentative="1">
+      <w:start w:val="1"/>
+      <w:numFmt w:val="decimal"/>
+      <w:lvlText w:val="%4."/>
+      <w:lvlJc w:val="left"/>
+      <w:pPr>
+        <w:ind w:left="3600" w:hanging="360"/>
+      </w:pPr>
+    </w:lvl>
+    <w:lvl w:ilvl="4" w:tplc="240A0019" w:tentative="1">
+      <w:start w:val="1"/>
+      <w:numFmt w:val="lowerLetter"/>
+      <w:lvlText w:val="%5."/>
+      <w:lvlJc w:val="left"/>
+      <w:pPr>
+        <w:ind w:left="4320" w:hanging="360"/>
+      </w:pPr>
+    </w:lvl>
+    <w:lvl w:ilvl="5" w:tplc="240A001B" w:tentative="1">
+      <w:start w:val="1"/>
+      <w:numFmt w:val="lowerRoman"/>
+      <w:lvlText w:val="%6."/>
+      <w:lvlJc w:val="right"/>
+      <w:pPr>
+        <w:ind w:left="5040" w:hanging="180"/>
+      </w:pPr>
+    </w:lvl>
+    <w:lvl w:ilvl="6" w:tplc="240A000F" w:tentative="1">
+      <w:start w:val="1"/>
+      <w:numFmt w:val="decimal"/>
+      <w:lvlText w:val="%7."/>
+      <w:lvlJc w:val="left"/>
+      <w:pPr>
+        <w:ind w:left="5760" w:hanging="360"/>
+      </w:pPr>
+    </w:lvl>
+    <w:lvl w:ilvl="7" w:tplc="240A0019" w:tentative="1">
+      <w:start w:val="1"/>
+      <w:numFmt w:val="lowerLetter"/>
+      <w:lvlText w:val="%8."/>
+      <w:lvlJc w:val="left"/>
+      <w:pPr>
+        <w:ind w:left="6480" w:hanging="360"/>
+      </w:pPr>
+    </w:lvl>
+    <w:lvl w:ilvl="8" w:tplc="240A001B" w:tentative="1">
+      <w:start w:val="1"/>
+      <w:numFmt w:val="lowerRoman"/>
+      <w:lvlText w:val="%9."/>
+      <w:lvlJc w:val="right"/>
+      <w:pPr>
+        <w:ind w:left="7200" w:hanging="180"/>
+      </w:pPr>
+    </w:lvl>
+  </w:abstractNum>
+  <w:abstractNum w:abstractNumId="11" w15:restartNumberingAfterBreak="0">
     <w:nsid w:val="71865F03"/>
     <w:multiLevelType w:val="hybridMultilevel"/>
     <w:tmpl w:val="DE6A3FC6"/>
@@ -807,26 +1989,225 @@
       </w:pPr>
     </w:lvl>
   </w:abstractNum>
+  <w:abstractNum w:abstractNumId="12" w15:restartNumberingAfterBreak="0">
+    <w:nsid w:val="72847F44"/>
+    <w:multiLevelType w:val="hybridMultilevel"/>
+    <w:tmpl w:val="4B00C338"/>
+    <w:lvl w:ilvl="0" w:tplc="240A000F">
+      <w:start w:val="1"/>
+      <w:numFmt w:val="decimal"/>
+      <w:lvlText w:val="%1."/>
+      <w:lvlJc w:val="left"/>
+      <w:pPr>
+        <w:ind w:left="720" w:hanging="360"/>
+      </w:pPr>
+    </w:lvl>
+    <w:lvl w:ilvl="1" w:tplc="240A0019" w:tentative="1">
+      <w:start w:val="1"/>
+      <w:numFmt w:val="lowerLetter"/>
+      <w:lvlText w:val="%2."/>
+      <w:lvlJc w:val="left"/>
+      <w:pPr>
+        <w:ind w:left="1440" w:hanging="360"/>
+      </w:pPr>
+    </w:lvl>
+    <w:lvl w:ilvl="2" w:tplc="240A001B" w:tentative="1">
+      <w:start w:val="1"/>
+      <w:numFmt w:val="lowerRoman"/>
+      <w:lvlText w:val="%3."/>
+      <w:lvlJc w:val="right"/>
+      <w:pPr>
+        <w:ind w:left="2160" w:hanging="180"/>
+      </w:pPr>
+    </w:lvl>
+    <w:lvl w:ilvl="3" w:tplc="240A000F" w:tentative="1">
+      <w:start w:val="1"/>
+      <w:numFmt w:val="decimal"/>
+      <w:lvlText w:val="%4."/>
+      <w:lvlJc w:val="left"/>
+      <w:pPr>
+        <w:ind w:left="2880" w:hanging="360"/>
+      </w:pPr>
+    </w:lvl>
+    <w:lvl w:ilvl="4" w:tplc="240A0019" w:tentative="1">
+      <w:start w:val="1"/>
+      <w:numFmt w:val="lowerLetter"/>
+      <w:lvlText w:val="%5."/>
+      <w:lvlJc w:val="left"/>
+      <w:pPr>
+        <w:ind w:left="3600" w:hanging="360"/>
+      </w:pPr>
+    </w:lvl>
+    <w:lvl w:ilvl="5" w:tplc="240A001B" w:tentative="1">
+      <w:start w:val="1"/>
+      <w:numFmt w:val="lowerRoman"/>
+      <w:lvlText w:val="%6."/>
+      <w:lvlJc w:val="right"/>
+      <w:pPr>
+        <w:ind w:left="4320" w:hanging="180"/>
+      </w:pPr>
+    </w:lvl>
+    <w:lvl w:ilvl="6" w:tplc="240A000F" w:tentative="1">
+      <w:start w:val="1"/>
+      <w:numFmt w:val="decimal"/>
+      <w:lvlText w:val="%7."/>
+      <w:lvlJc w:val="left"/>
+      <w:pPr>
+        <w:ind w:left="5040" w:hanging="360"/>
+      </w:pPr>
+    </w:lvl>
+    <w:lvl w:ilvl="7" w:tplc="240A0019" w:tentative="1">
+      <w:start w:val="1"/>
+      <w:numFmt w:val="lowerLetter"/>
+      <w:lvlText w:val="%8."/>
+      <w:lvlJc w:val="left"/>
+      <w:pPr>
+        <w:ind w:left="5760" w:hanging="360"/>
+      </w:pPr>
+    </w:lvl>
+    <w:lvl w:ilvl="8" w:tplc="240A001B" w:tentative="1">
+      <w:start w:val="1"/>
+      <w:numFmt w:val="lowerRoman"/>
+      <w:lvlText w:val="%9."/>
+      <w:lvlJc w:val="right"/>
+      <w:pPr>
+        <w:ind w:left="6480" w:hanging="180"/>
+      </w:pPr>
+    </w:lvl>
+  </w:abstractNum>
+  <w:abstractNum w:abstractNumId="13" w15:restartNumberingAfterBreak="0">
+    <w:nsid w:val="7AA67765"/>
+    <w:multiLevelType w:val="hybridMultilevel"/>
+    <w:tmpl w:val="4F40D422"/>
+    <w:lvl w:ilvl="0" w:tplc="240A000F">
+      <w:start w:val="1"/>
+      <w:numFmt w:val="decimal"/>
+      <w:lvlText w:val="%1."/>
+      <w:lvlJc w:val="left"/>
+      <w:pPr>
+        <w:ind w:left="720" w:hanging="360"/>
+      </w:pPr>
+    </w:lvl>
+    <w:lvl w:ilvl="1" w:tplc="240A0019" w:tentative="1">
+      <w:start w:val="1"/>
+      <w:numFmt w:val="lowerLetter"/>
+      <w:lvlText w:val="%2."/>
+      <w:lvlJc w:val="left"/>
+      <w:pPr>
+        <w:ind w:left="1440" w:hanging="360"/>
+      </w:pPr>
+    </w:lvl>
+    <w:lvl w:ilvl="2" w:tplc="240A001B" w:tentative="1">
+      <w:start w:val="1"/>
+      <w:numFmt w:val="lowerRoman"/>
+      <w:lvlText w:val="%3."/>
+      <w:lvlJc w:val="right"/>
+      <w:pPr>
+        <w:ind w:left="2160" w:hanging="180"/>
+      </w:pPr>
+    </w:lvl>
+    <w:lvl w:ilvl="3" w:tplc="240A000F" w:tentative="1">
+      <w:start w:val="1"/>
+      <w:numFmt w:val="decimal"/>
+      <w:lvlText w:val="%4."/>
+      <w:lvlJc w:val="left"/>
+      <w:pPr>
+        <w:ind w:left="2880" w:hanging="360"/>
+      </w:pPr>
+    </w:lvl>
+    <w:lvl w:ilvl="4" w:tplc="240A0019" w:tentative="1">
+      <w:start w:val="1"/>
+      <w:numFmt w:val="lowerLetter"/>
+      <w:lvlText w:val="%5."/>
+      <w:lvlJc w:val="left"/>
+      <w:pPr>
+        <w:ind w:left="3600" w:hanging="360"/>
+      </w:pPr>
+    </w:lvl>
+    <w:lvl w:ilvl="5" w:tplc="240A001B" w:tentative="1">
+      <w:start w:val="1"/>
+      <w:numFmt w:val="lowerRoman"/>
+      <w:lvlText w:val="%6."/>
+      <w:lvlJc w:val="right"/>
+      <w:pPr>
+        <w:ind w:left="4320" w:hanging="180"/>
+      </w:pPr>
+    </w:lvl>
+    <w:lvl w:ilvl="6" w:tplc="240A000F" w:tentative="1">
+      <w:start w:val="1"/>
+      <w:numFmt w:val="decimal"/>
+      <w:lvlText w:val="%7."/>
+      <w:lvlJc w:val="left"/>
+      <w:pPr>
+        <w:ind w:left="5040" w:hanging="360"/>
+      </w:pPr>
+    </w:lvl>
+    <w:lvl w:ilvl="7" w:tplc="240A0019" w:tentative="1">
+      <w:start w:val="1"/>
+      <w:numFmt w:val="lowerLetter"/>
+      <w:lvlText w:val="%8."/>
+      <w:lvlJc w:val="left"/>
+      <w:pPr>
+        <w:ind w:left="5760" w:hanging="360"/>
+      </w:pPr>
+    </w:lvl>
+    <w:lvl w:ilvl="8" w:tplc="240A001B" w:tentative="1">
+      <w:start w:val="1"/>
+      <w:numFmt w:val="lowerRoman"/>
+      <w:lvlText w:val="%9."/>
+      <w:lvlJc w:val="right"/>
+      <w:pPr>
+        <w:ind w:left="6480" w:hanging="180"/>
+      </w:pPr>
+    </w:lvl>
+  </w:abstractNum>
   <w:num w:numId="1">
+    <w:abstractNumId w:val="11"/>
+  </w:num>
+  <w:num w:numId="2">
+    <w:abstractNumId w:val="8"/>
+  </w:num>
+  <w:num w:numId="3">
+    <w:abstractNumId w:val="6"/>
+  </w:num>
+  <w:num w:numId="4">
+    <w:abstractNumId w:val="2"/>
+  </w:num>
+  <w:num w:numId="5">
+    <w:abstractNumId w:val="9"/>
+  </w:num>
+  <w:num w:numId="6">
+    <w:abstractNumId w:val="1"/>
+  </w:num>
+  <w:num w:numId="7">
     <w:abstractNumId w:val="4"/>
   </w:num>
-  <w:num w:numId="2">
-    <w:abstractNumId w:val="2"/>
+  <w:num w:numId="8">
+    <w:abstractNumId w:val="12"/>
   </w:num>
-  <w:num w:numId="3">
-    <w:abstractNumId w:val="1"/>
-  </w:num>
-  <w:num w:numId="4">
+  <w:num w:numId="9">
     <w:abstractNumId w:val="0"/>
   </w:num>
-  <w:num w:numId="5">
+  <w:num w:numId="10">
     <w:abstractNumId w:val="3"/>
+  </w:num>
+  <w:num w:numId="11">
+    <w:abstractNumId w:val="7"/>
+  </w:num>
+  <w:num w:numId="12">
+    <w:abstractNumId w:val="13"/>
+  </w:num>
+  <w:num w:numId="13">
+    <w:abstractNumId w:val="10"/>
+  </w:num>
+  <w:num w:numId="14">
+    <w:abstractNumId w:val="5"/>
   </w:num>
 </w:numbering>
 </file>
 
 <file path=word/styles.xml><?xml version="1.0" encoding="utf-8"?>
-<w:styles xmlns:mc="http://schemas.openxmlformats.org/markup-compatibility/2006" xmlns:r="http://schemas.openxmlformats.org/officeDocument/2006/relationships" xmlns:w="http://schemas.openxmlformats.org/wordprocessingml/2006/main" xmlns:w14="http://schemas.microsoft.com/office/word/2010/wordml" xmlns:w15="http://schemas.microsoft.com/office/word/2012/wordml" xmlns:w16cid="http://schemas.microsoft.com/office/word/2016/wordml/cid" xmlns:w16se="http://schemas.microsoft.com/office/word/2015/wordml/symex" mc:Ignorable="w14 w15 w16se w16cid">
+<w:styles xmlns:mc="http://schemas.openxmlformats.org/markup-compatibility/2006" xmlns:r="http://schemas.openxmlformats.org/officeDocument/2006/relationships" xmlns:w="http://schemas.openxmlformats.org/wordprocessingml/2006/main" xmlns:w14="http://schemas.microsoft.com/office/word/2010/wordml" xmlns:w15="http://schemas.microsoft.com/office/word/2012/wordml" xmlns:w16cex="http://schemas.microsoft.com/office/word/2018/wordml/cex" xmlns:w16cid="http://schemas.microsoft.com/office/word/2016/wordml/cid" xmlns:w16="http://schemas.microsoft.com/office/word/2018/wordml" xmlns:w16se="http://schemas.microsoft.com/office/word/2015/wordml/symex" mc:Ignorable="w14 w15 w16se w16cid w16 w16cex">
   <w:docDefaults>
     <w:rPrDefault>
       <w:rPr>
